--- a/DatabaseProjectDocument.docx
+++ b/DatabaseProjectDocument.docx
@@ -170,7 +170,6 @@
                 <w:szCs w:val="20"/>
               </w:rPr>
             </w:pPr>
-            <w:proofErr w:type="gramStart"/>
             <w:r>
               <w:rPr>
                 <w:rFonts w:ascii="함초롬바탕" w:eastAsia="함초롬바탕" w:hAnsi="함초롬바탕" w:cs="함초롬바탕" w:hint="eastAsia"/>
@@ -187,17 +186,7 @@
                 <w:kern w:val="0"/>
                 <w:szCs w:val="20"/>
               </w:rPr>
-              <w:t>:</w:t>
-            </w:r>
-            <w:proofErr w:type="gramEnd"/>
-            <w:r>
-              <w:rPr>
-                <w:rFonts w:ascii="함초롬바탕" w:eastAsia="함초롬바탕" w:hAnsi="굴림" w:cs="굴림"/>
-                <w:color w:val="000000"/>
-                <w:kern w:val="0"/>
-                <w:szCs w:val="20"/>
-              </w:rPr>
-              <w:t xml:space="preserve"> 201301422</w:t>
+              <w:t>: 201301422</w:t>
             </w:r>
           </w:p>
         </w:tc>
@@ -621,6 +610,351 @@
               <w:jc w:val="left"/>
               <w:textAlignment w:val="baseline"/>
               <w:rPr>
+                <w:rFonts w:ascii="함초롬바탕" w:eastAsia="함초롬바탕" w:hAnsi="굴림" w:cs="굴림"/>
+                <w:color w:val="000000"/>
+                <w:kern w:val="0"/>
+                <w:szCs w:val="20"/>
+              </w:rPr>
+            </w:pPr>
+            <w:r>
+              <w:rPr>
+                <w:rFonts w:ascii="함초롬바탕" w:eastAsia="함초롬바탕" w:hAnsi="굴림" w:cs="굴림"/>
+                <w:color w:val="000000"/>
+                <w:kern w:val="0"/>
+                <w:szCs w:val="20"/>
+              </w:rPr>
+              <w:t>DB</w:t>
+            </w:r>
+            <w:r>
+              <w:rPr>
+                <w:rFonts w:ascii="함초롬바탕" w:eastAsia="함초롬바탕" w:hAnsi="함초롬바탕" w:cs="함초롬바탕" w:hint="eastAsia"/>
+                <w:color w:val="000000"/>
+                <w:kern w:val="0"/>
+                <w:szCs w:val="20"/>
+              </w:rPr>
+              <w:t>를 모두 불러왔다면</w:t>
+            </w:r>
+            <w:r>
+              <w:rPr>
+                <w:rFonts w:ascii="함초롬바탕" w:eastAsia="함초롬바탕" w:hAnsi="굴림" w:cs="굴림"/>
+                <w:color w:val="000000"/>
+                <w:kern w:val="0"/>
+                <w:szCs w:val="20"/>
+              </w:rPr>
+              <w:t xml:space="preserve">, </w:t>
+            </w:r>
+            <w:r>
+              <w:rPr>
+                <w:rFonts w:ascii="함초롬바탕" w:eastAsia="함초롬바탕" w:hAnsi="함초롬바탕" w:cs="함초롬바탕" w:hint="eastAsia"/>
+                <w:color w:val="000000"/>
+                <w:kern w:val="0"/>
+                <w:szCs w:val="20"/>
+              </w:rPr>
+              <w:t>가장 최근에 편집한 그룹원에 대한 보유 금액과</w:t>
+            </w:r>
+            <w:r>
+              <w:rPr>
+                <w:rFonts w:ascii="함초롬바탕" w:eastAsia="함초롬바탕" w:hAnsi="굴림" w:cs="굴림"/>
+                <w:color w:val="000000"/>
+                <w:kern w:val="0"/>
+                <w:szCs w:val="20"/>
+              </w:rPr>
+              <w:t xml:space="preserve">, </w:t>
+            </w:r>
+            <w:r>
+              <w:rPr>
+                <w:rFonts w:ascii="함초롬바탕" w:eastAsia="함초롬바탕" w:hAnsi="함초롬바탕" w:cs="함초롬바탕" w:hint="eastAsia"/>
+                <w:color w:val="000000"/>
+                <w:kern w:val="0"/>
+                <w:szCs w:val="20"/>
+              </w:rPr>
+              <w:t>다른 그룹으로의 전환 아이콘</w:t>
+            </w:r>
+            <w:r>
+              <w:rPr>
+                <w:rFonts w:ascii="함초롬바탕" w:eastAsia="함초롬바탕" w:hAnsi="굴림" w:cs="굴림"/>
+                <w:color w:val="000000"/>
+                <w:kern w:val="0"/>
+                <w:szCs w:val="20"/>
+              </w:rPr>
+              <w:t xml:space="preserve">, </w:t>
+            </w:r>
+            <w:r>
+              <w:rPr>
+                <w:rFonts w:ascii="함초롬바탕" w:eastAsia="함초롬바탕" w:hAnsi="함초롬바탕" w:cs="함초롬바탕" w:hint="eastAsia"/>
+                <w:color w:val="000000"/>
+                <w:kern w:val="0"/>
+                <w:szCs w:val="20"/>
+              </w:rPr>
+              <w:t>그룹원의 리스트를 표시해 주어야 합니다</w:t>
+            </w:r>
+            <w:r>
+              <w:rPr>
+                <w:rFonts w:ascii="함초롬바탕" w:eastAsia="함초롬바탕" w:hAnsi="굴림" w:cs="굴림"/>
+                <w:color w:val="000000"/>
+                <w:kern w:val="0"/>
+                <w:szCs w:val="20"/>
+              </w:rPr>
+              <w:t xml:space="preserve">. </w:t>
+            </w:r>
+            <w:r>
+              <w:rPr>
+                <w:rFonts w:ascii="함초롬바탕" w:eastAsia="함초롬바탕" w:hAnsi="함초롬바탕" w:cs="함초롬바탕" w:hint="eastAsia"/>
+                <w:color w:val="000000"/>
+                <w:kern w:val="0"/>
+                <w:szCs w:val="20"/>
+              </w:rPr>
+              <w:t>보유 금액을 터치하면</w:t>
+            </w:r>
+            <w:r>
+              <w:rPr>
+                <w:rFonts w:ascii="함초롬바탕" w:eastAsia="함초롬바탕" w:hAnsi="굴림" w:cs="굴림"/>
+                <w:color w:val="000000"/>
+                <w:kern w:val="0"/>
+                <w:szCs w:val="20"/>
+              </w:rPr>
+              <w:t xml:space="preserve">, </w:t>
+            </w:r>
+            <w:r>
+              <w:rPr>
+                <w:rFonts w:ascii="함초롬바탕" w:eastAsia="함초롬바탕" w:hAnsi="함초롬바탕" w:cs="함초롬바탕" w:hint="eastAsia"/>
+                <w:color w:val="000000"/>
+                <w:kern w:val="0"/>
+                <w:szCs w:val="20"/>
+              </w:rPr>
+              <w:t>금액의 소비 혹은</w:t>
+            </w:r>
+            <w:r>
+              <w:rPr>
+                <w:rFonts w:ascii="함초롬바탕" w:eastAsia="함초롬바탕" w:hAnsi="굴림" w:cs="굴림"/>
+                <w:color w:val="000000"/>
+                <w:kern w:val="0"/>
+                <w:szCs w:val="20"/>
+              </w:rPr>
+              <w:t xml:space="preserve">, </w:t>
+            </w:r>
+            <w:r>
+              <w:rPr>
+                <w:rFonts w:ascii="함초롬바탕" w:eastAsia="함초롬바탕" w:hAnsi="함초롬바탕" w:cs="함초롬바탕" w:hint="eastAsia"/>
+                <w:color w:val="000000"/>
+                <w:kern w:val="0"/>
+                <w:szCs w:val="20"/>
+              </w:rPr>
+              <w:t>추가를 할 수 있어야 합니다</w:t>
+            </w:r>
+            <w:r>
+              <w:rPr>
+                <w:rFonts w:ascii="함초롬바탕" w:eastAsia="함초롬바탕" w:hAnsi="굴림" w:cs="굴림"/>
+                <w:color w:val="000000"/>
+                <w:kern w:val="0"/>
+                <w:szCs w:val="20"/>
+              </w:rPr>
+              <w:t xml:space="preserve">. </w:t>
+            </w:r>
+            <w:r>
+              <w:rPr>
+                <w:rFonts w:ascii="함초롬바탕" w:eastAsia="함초롬바탕" w:hAnsi="함초롬바탕" w:cs="함초롬바탕" w:hint="eastAsia"/>
+                <w:color w:val="000000"/>
+                <w:kern w:val="0"/>
+                <w:szCs w:val="20"/>
+              </w:rPr>
+              <w:t xml:space="preserve">리스트에서는 그룹원이 얼마를 </w:t>
+            </w:r>
+            <w:proofErr w:type="spellStart"/>
+            <w:r>
+              <w:rPr>
+                <w:rFonts w:ascii="함초롬바탕" w:eastAsia="함초롬바탕" w:hAnsi="함초롬바탕" w:cs="함초롬바탕" w:hint="eastAsia"/>
+                <w:color w:val="000000"/>
+                <w:kern w:val="0"/>
+                <w:szCs w:val="20"/>
+              </w:rPr>
+              <w:t>납부해야하는지</w:t>
+            </w:r>
+            <w:proofErr w:type="spellEnd"/>
+            <w:r>
+              <w:rPr>
+                <w:rFonts w:ascii="함초롬바탕" w:eastAsia="함초롬바탕" w:hAnsi="함초롬바탕" w:cs="함초롬바탕" w:hint="eastAsia"/>
+                <w:color w:val="000000"/>
+                <w:kern w:val="0"/>
+                <w:szCs w:val="20"/>
+              </w:rPr>
+              <w:t xml:space="preserve"> 표시해주어야 하며</w:t>
+            </w:r>
+            <w:r>
+              <w:rPr>
+                <w:rFonts w:ascii="함초롬바탕" w:eastAsia="함초롬바탕" w:hAnsi="굴림" w:cs="굴림"/>
+                <w:color w:val="000000"/>
+                <w:kern w:val="0"/>
+                <w:szCs w:val="20"/>
+              </w:rPr>
+              <w:t xml:space="preserve">, </w:t>
+            </w:r>
+            <w:r>
+              <w:rPr>
+                <w:rFonts w:ascii="함초롬바탕" w:eastAsia="함초롬바탕" w:hAnsi="함초롬바탕" w:cs="함초롬바탕" w:hint="eastAsia"/>
+                <w:color w:val="000000"/>
+                <w:kern w:val="0"/>
+                <w:szCs w:val="20"/>
+              </w:rPr>
+              <w:t>해당 그룹원을 터치 시 어떤 이유로 돈을 받아야 하는지 표시해 주어야 합니다</w:t>
+            </w:r>
+            <w:r>
+              <w:rPr>
+                <w:rFonts w:ascii="함초롬바탕" w:eastAsia="함초롬바탕" w:hAnsi="굴림" w:cs="굴림"/>
+                <w:color w:val="000000"/>
+                <w:kern w:val="0"/>
+                <w:szCs w:val="20"/>
+              </w:rPr>
+              <w:t xml:space="preserve">. </w:t>
+            </w:r>
+            <w:r>
+              <w:rPr>
+                <w:rFonts w:ascii="함초롬바탕" w:eastAsia="함초롬바탕" w:hAnsi="함초롬바탕" w:cs="함초롬바탕" w:hint="eastAsia"/>
+                <w:color w:val="000000"/>
+                <w:kern w:val="0"/>
+                <w:szCs w:val="20"/>
+              </w:rPr>
+              <w:t xml:space="preserve">리스트에 </w:t>
+            </w:r>
+            <w:r>
+              <w:rPr>
+                <w:rFonts w:ascii="함초롬바탕" w:eastAsia="함초롬바탕" w:hAnsi="굴림" w:cs="굴림"/>
+                <w:color w:val="000000"/>
+                <w:kern w:val="0"/>
+                <w:szCs w:val="20"/>
+              </w:rPr>
+              <w:t>‘</w:t>
+            </w:r>
+            <w:r>
+              <w:rPr>
+                <w:rFonts w:ascii="함초롬바탕" w:eastAsia="함초롬바탕" w:hAnsi="굴림" w:cs="굴림"/>
+                <w:color w:val="000000"/>
+                <w:kern w:val="0"/>
+                <w:szCs w:val="20"/>
+              </w:rPr>
+              <w:t>+</w:t>
+            </w:r>
+            <w:r>
+              <w:rPr>
+                <w:rFonts w:ascii="함초롬바탕" w:eastAsia="함초롬바탕" w:hAnsi="굴림" w:cs="굴림"/>
+                <w:color w:val="000000"/>
+                <w:kern w:val="0"/>
+                <w:szCs w:val="20"/>
+              </w:rPr>
+              <w:t>’</w:t>
+            </w:r>
+            <w:r>
+              <w:rPr>
+                <w:rFonts w:ascii="함초롬바탕" w:eastAsia="함초롬바탕" w:hAnsi="함초롬바탕" w:cs="함초롬바탕" w:hint="eastAsia"/>
+                <w:color w:val="000000"/>
+                <w:kern w:val="0"/>
+                <w:szCs w:val="20"/>
+              </w:rPr>
+              <w:t>모양 아이콘을 배치하고 해당 아이콘을 클릭하면</w:t>
+            </w:r>
+            <w:r>
+              <w:rPr>
+                <w:rFonts w:ascii="함초롬바탕" w:eastAsia="함초롬바탕" w:hAnsi="굴림" w:cs="굴림"/>
+                <w:color w:val="000000"/>
+                <w:kern w:val="0"/>
+                <w:szCs w:val="20"/>
+              </w:rPr>
+              <w:t xml:space="preserve">, </w:t>
+            </w:r>
+            <w:r>
+              <w:rPr>
+                <w:rFonts w:ascii="함초롬바탕" w:eastAsia="함초롬바탕" w:hAnsi="함초롬바탕" w:cs="함초롬바탕" w:hint="eastAsia"/>
+                <w:color w:val="000000"/>
+                <w:kern w:val="0"/>
+                <w:szCs w:val="20"/>
+              </w:rPr>
+              <w:t>새로운 납부 항목을 추가할 수 있어야 하며</w:t>
+            </w:r>
+            <w:r>
+              <w:rPr>
+                <w:rFonts w:ascii="함초롬바탕" w:eastAsia="함초롬바탕" w:hAnsi="굴림" w:cs="굴림"/>
+                <w:color w:val="000000"/>
+                <w:kern w:val="0"/>
+                <w:szCs w:val="20"/>
+              </w:rPr>
+              <w:t xml:space="preserve">, </w:t>
+            </w:r>
+            <w:r>
+              <w:rPr>
+                <w:rFonts w:ascii="함초롬바탕" w:eastAsia="함초롬바탕" w:hAnsi="함초롬바탕" w:cs="함초롬바탕" w:hint="eastAsia"/>
+                <w:color w:val="000000"/>
+                <w:kern w:val="0"/>
+                <w:szCs w:val="20"/>
+              </w:rPr>
+              <w:t>이 변동 사항에 대해서 보유 금액이 변동해야 합니다</w:t>
+            </w:r>
+            <w:r>
+              <w:rPr>
+                <w:rFonts w:ascii="함초롬바탕" w:eastAsia="함초롬바탕" w:hAnsi="굴림" w:cs="굴림"/>
+                <w:color w:val="000000"/>
+                <w:kern w:val="0"/>
+                <w:szCs w:val="20"/>
+              </w:rPr>
+              <w:t xml:space="preserve">. </w:t>
+            </w:r>
+            <w:r>
+              <w:rPr>
+                <w:rFonts w:ascii="함초롬바탕" w:eastAsia="함초롬바탕" w:hAnsi="함초롬바탕" w:cs="함초롬바탕" w:hint="eastAsia"/>
+                <w:color w:val="000000"/>
+                <w:kern w:val="0"/>
+                <w:szCs w:val="20"/>
+              </w:rPr>
+              <w:t>또한 출력 버튼을 만들어서</w:t>
+            </w:r>
+            <w:r>
+              <w:rPr>
+                <w:rFonts w:ascii="함초롬바탕" w:eastAsia="함초롬바탕" w:hAnsi="굴림" w:cs="굴림"/>
+                <w:color w:val="000000"/>
+                <w:kern w:val="0"/>
+                <w:szCs w:val="20"/>
+              </w:rPr>
+              <w:t>, Word</w:t>
+            </w:r>
+            <w:r>
+              <w:rPr>
+                <w:rFonts w:ascii="함초롬바탕" w:eastAsia="함초롬바탕" w:hAnsi="함초롬바탕" w:cs="함초롬바탕" w:hint="eastAsia"/>
+                <w:color w:val="000000"/>
+                <w:kern w:val="0"/>
+                <w:szCs w:val="20"/>
+              </w:rPr>
+              <w:t>형식으로 그동안 사용했던 내역에 대해서 출력할 수 있어야합니다</w:t>
+            </w:r>
+            <w:r>
+              <w:rPr>
+                <w:rFonts w:ascii="함초롬바탕" w:eastAsia="함초롬바탕" w:hAnsi="굴림" w:cs="굴림"/>
+                <w:color w:val="000000"/>
+                <w:kern w:val="0"/>
+                <w:szCs w:val="20"/>
+              </w:rPr>
+              <w:t>.</w:t>
+            </w:r>
+          </w:p>
+          <w:p>
+            <w:pPr>
+              <w:wordWrap/>
+              <w:spacing w:after="0" w:line="384" w:lineRule="auto"/>
+              <w:jc w:val="left"/>
+              <w:textAlignment w:val="baseline"/>
+              <w:rPr>
+                <w:rFonts w:ascii="함초롬바탕" w:eastAsia="함초롬바탕" w:hAnsi="굴림" w:cs="굴림"/>
+                <w:color w:val="000000"/>
+                <w:kern w:val="0"/>
+                <w:szCs w:val="20"/>
+              </w:rPr>
+            </w:pPr>
+          </w:p>
+          <w:p>
+            <w:pPr>
+              <w:wordWrap/>
+              <w:spacing w:after="0" w:line="384" w:lineRule="auto"/>
+              <w:jc w:val="left"/>
+              <w:textAlignment w:val="baseline"/>
+              <w:rPr>
                 <w:rFonts w:ascii="함초롬바탕" w:eastAsia="굴림" w:hAnsi="굴림" w:cs="굴림" w:hint="eastAsia"/>
                 <w:color w:val="000000"/>
                 <w:kern w:val="0"/>
@@ -629,321 +963,15 @@
             </w:pPr>
             <w:r>
               <w:rPr>
-                <w:rFonts w:ascii="함초롬바탕" w:eastAsia="함초롬바탕" w:hAnsi="굴림" w:cs="굴림"/>
-                <w:color w:val="000000"/>
-                <w:kern w:val="0"/>
-                <w:szCs w:val="20"/>
-              </w:rPr>
-              <w:t>DB</w:t>
-            </w:r>
-            <w:r>
-              <w:rPr>
-                <w:rFonts w:ascii="함초롬바탕" w:eastAsia="함초롬바탕" w:hAnsi="함초롬바탕" w:cs="함초롬바탕" w:hint="eastAsia"/>
-                <w:color w:val="000000"/>
-                <w:kern w:val="0"/>
-                <w:szCs w:val="20"/>
-              </w:rPr>
-              <w:t>를 모두 불러왔다면</w:t>
-            </w:r>
-            <w:r>
-              <w:rPr>
-                <w:rFonts w:ascii="함초롬바탕" w:eastAsia="함초롬바탕" w:hAnsi="굴림" w:cs="굴림"/>
-                <w:color w:val="000000"/>
-                <w:kern w:val="0"/>
-                <w:szCs w:val="20"/>
-              </w:rPr>
-              <w:t xml:space="preserve">, </w:t>
-            </w:r>
-            <w:r>
-              <w:rPr>
-                <w:rFonts w:ascii="함초롬바탕" w:eastAsia="함초롬바탕" w:hAnsi="함초롬바탕" w:cs="함초롬바탕" w:hint="eastAsia"/>
-                <w:color w:val="000000"/>
-                <w:kern w:val="0"/>
-                <w:szCs w:val="20"/>
-              </w:rPr>
-              <w:t>가장 최근에 편집한 그룹원에 대한 보유 금액과</w:t>
-            </w:r>
-            <w:r>
-              <w:rPr>
-                <w:rFonts w:ascii="함초롬바탕" w:eastAsia="함초롬바탕" w:hAnsi="굴림" w:cs="굴림"/>
-                <w:color w:val="000000"/>
-                <w:kern w:val="0"/>
-                <w:szCs w:val="20"/>
-              </w:rPr>
-              <w:t xml:space="preserve">, </w:t>
-            </w:r>
-            <w:r>
-              <w:rPr>
-                <w:rFonts w:ascii="함초롬바탕" w:eastAsia="함초롬바탕" w:hAnsi="함초롬바탕" w:cs="함초롬바탕" w:hint="eastAsia"/>
-                <w:color w:val="000000"/>
-                <w:kern w:val="0"/>
-                <w:szCs w:val="20"/>
-              </w:rPr>
-              <w:t>다른 그룹으로의 전환 아이콘</w:t>
-            </w:r>
-            <w:r>
-              <w:rPr>
-                <w:rFonts w:ascii="함초롬바탕" w:eastAsia="함초롬바탕" w:hAnsi="굴림" w:cs="굴림"/>
-                <w:color w:val="000000"/>
-                <w:kern w:val="0"/>
-                <w:szCs w:val="20"/>
-              </w:rPr>
-              <w:t xml:space="preserve">, </w:t>
-            </w:r>
-            <w:r>
-              <w:rPr>
-                <w:rFonts w:ascii="함초롬바탕" w:eastAsia="함초롬바탕" w:hAnsi="함초롬바탕" w:cs="함초롬바탕" w:hint="eastAsia"/>
-                <w:color w:val="000000"/>
-                <w:kern w:val="0"/>
-                <w:szCs w:val="20"/>
-              </w:rPr>
-              <w:t>그룹원의 리스트를 표시해 주어야 합니다</w:t>
-            </w:r>
-            <w:r>
-              <w:rPr>
-                <w:rFonts w:ascii="함초롬바탕" w:eastAsia="함초롬바탕" w:hAnsi="굴림" w:cs="굴림"/>
-                <w:color w:val="000000"/>
-                <w:kern w:val="0"/>
-                <w:szCs w:val="20"/>
-              </w:rPr>
-              <w:t xml:space="preserve">. </w:t>
-            </w:r>
-            <w:r>
-              <w:rPr>
-                <w:rFonts w:ascii="함초롬바탕" w:eastAsia="함초롬바탕" w:hAnsi="함초롬바탕" w:cs="함초롬바탕" w:hint="eastAsia"/>
-                <w:color w:val="000000"/>
-                <w:kern w:val="0"/>
-                <w:szCs w:val="20"/>
-              </w:rPr>
-              <w:t>보유 금액을 터치하면</w:t>
-            </w:r>
-            <w:r>
-              <w:rPr>
-                <w:rFonts w:ascii="함초롬바탕" w:eastAsia="함초롬바탕" w:hAnsi="굴림" w:cs="굴림"/>
-                <w:color w:val="000000"/>
-                <w:kern w:val="0"/>
-                <w:szCs w:val="20"/>
-              </w:rPr>
-              <w:t xml:space="preserve">, </w:t>
-            </w:r>
-            <w:r>
-              <w:rPr>
-                <w:rFonts w:ascii="함초롬바탕" w:eastAsia="함초롬바탕" w:hAnsi="함초롬바탕" w:cs="함초롬바탕" w:hint="eastAsia"/>
-                <w:color w:val="000000"/>
-                <w:kern w:val="0"/>
-                <w:szCs w:val="20"/>
-              </w:rPr>
-              <w:t>금액의 소비 혹은</w:t>
-            </w:r>
-            <w:r>
-              <w:rPr>
-                <w:rFonts w:ascii="함초롬바탕" w:eastAsia="함초롬바탕" w:hAnsi="굴림" w:cs="굴림"/>
-                <w:color w:val="000000"/>
-                <w:kern w:val="0"/>
-                <w:szCs w:val="20"/>
-              </w:rPr>
-              <w:t xml:space="preserve">, </w:t>
-            </w:r>
-            <w:r>
-              <w:rPr>
-                <w:rFonts w:ascii="함초롬바탕" w:eastAsia="함초롬바탕" w:hAnsi="함초롬바탕" w:cs="함초롬바탕" w:hint="eastAsia"/>
-                <w:color w:val="000000"/>
-                <w:kern w:val="0"/>
-                <w:szCs w:val="20"/>
-              </w:rPr>
-              <w:t>추가를 할 수 있어야 합니다</w:t>
-            </w:r>
-            <w:r>
-              <w:rPr>
-                <w:rFonts w:ascii="함초롬바탕" w:eastAsia="함초롬바탕" w:hAnsi="굴림" w:cs="굴림"/>
-                <w:color w:val="000000"/>
-                <w:kern w:val="0"/>
-                <w:szCs w:val="20"/>
-              </w:rPr>
-              <w:t xml:space="preserve">. </w:t>
-            </w:r>
-            <w:r>
-              <w:rPr>
-                <w:rFonts w:ascii="함초롬바탕" w:eastAsia="함초롬바탕" w:hAnsi="함초롬바탕" w:cs="함초롬바탕" w:hint="eastAsia"/>
-                <w:color w:val="000000"/>
-                <w:kern w:val="0"/>
-                <w:szCs w:val="20"/>
-              </w:rPr>
-              <w:t xml:space="preserve">리스트에서는 그룹원이 얼마를 </w:t>
-            </w:r>
-            <w:proofErr w:type="spellStart"/>
-            <w:r>
-              <w:rPr>
-                <w:rFonts w:ascii="함초롬바탕" w:eastAsia="함초롬바탕" w:hAnsi="함초롬바탕" w:cs="함초롬바탕" w:hint="eastAsia"/>
-                <w:color w:val="000000"/>
-                <w:kern w:val="0"/>
-                <w:szCs w:val="20"/>
-              </w:rPr>
-              <w:t>납부해야하는지</w:t>
-            </w:r>
-            <w:proofErr w:type="spellEnd"/>
-            <w:r>
-              <w:rPr>
-                <w:rFonts w:ascii="함초롬바탕" w:eastAsia="함초롬바탕" w:hAnsi="함초롬바탕" w:cs="함초롬바탕" w:hint="eastAsia"/>
-                <w:color w:val="000000"/>
-                <w:kern w:val="0"/>
-                <w:szCs w:val="20"/>
-              </w:rPr>
-              <w:t xml:space="preserve"> 표시해주어야 하며</w:t>
-            </w:r>
-            <w:r>
-              <w:rPr>
-                <w:rFonts w:ascii="함초롬바탕" w:eastAsia="함초롬바탕" w:hAnsi="굴림" w:cs="굴림"/>
-                <w:color w:val="000000"/>
-                <w:kern w:val="0"/>
-                <w:szCs w:val="20"/>
-              </w:rPr>
-              <w:t xml:space="preserve">, </w:t>
-            </w:r>
-            <w:r>
-              <w:rPr>
-                <w:rFonts w:ascii="함초롬바탕" w:eastAsia="함초롬바탕" w:hAnsi="함초롬바탕" w:cs="함초롬바탕" w:hint="eastAsia"/>
-                <w:color w:val="000000"/>
-                <w:kern w:val="0"/>
-                <w:szCs w:val="20"/>
-              </w:rPr>
-              <w:t>해당 그룹원을 터치 시 어떤 이유로 돈을 받아야 하는지 표시해 주어야 합니다</w:t>
-            </w:r>
-            <w:r>
-              <w:rPr>
-                <w:rFonts w:ascii="함초롬바탕" w:eastAsia="함초롬바탕" w:hAnsi="굴림" w:cs="굴림"/>
-                <w:color w:val="000000"/>
-                <w:kern w:val="0"/>
-                <w:szCs w:val="20"/>
-              </w:rPr>
-              <w:t xml:space="preserve">. </w:t>
-            </w:r>
-            <w:r>
-              <w:rPr>
-                <w:rFonts w:ascii="함초롬바탕" w:eastAsia="함초롬바탕" w:hAnsi="함초롬바탕" w:cs="함초롬바탕" w:hint="eastAsia"/>
-                <w:color w:val="000000"/>
-                <w:kern w:val="0"/>
-                <w:szCs w:val="20"/>
-              </w:rPr>
-              <w:t xml:space="preserve">리스트에 </w:t>
-            </w:r>
-            <w:r>
-              <w:rPr>
-                <w:rFonts w:ascii="함초롬바탕" w:eastAsia="함초롬바탕" w:hAnsi="굴림" w:cs="굴림"/>
-                <w:color w:val="000000"/>
-                <w:kern w:val="0"/>
-                <w:szCs w:val="20"/>
-              </w:rPr>
-              <w:t>‘</w:t>
-            </w:r>
-            <w:r>
-              <w:rPr>
-                <w:rFonts w:ascii="함초롬바탕" w:eastAsia="함초롬바탕" w:hAnsi="굴림" w:cs="굴림"/>
-                <w:color w:val="000000"/>
-                <w:kern w:val="0"/>
-                <w:szCs w:val="20"/>
-              </w:rPr>
-              <w:t>+</w:t>
-            </w:r>
-            <w:r>
-              <w:rPr>
-                <w:rFonts w:ascii="함초롬바탕" w:eastAsia="함초롬바탕" w:hAnsi="굴림" w:cs="굴림"/>
-                <w:color w:val="000000"/>
-                <w:kern w:val="0"/>
-                <w:szCs w:val="20"/>
-              </w:rPr>
-              <w:t>’</w:t>
-            </w:r>
-            <w:r>
-              <w:rPr>
-                <w:rFonts w:ascii="함초롬바탕" w:eastAsia="함초롬바탕" w:hAnsi="함초롬바탕" w:cs="함초롬바탕" w:hint="eastAsia"/>
-                <w:color w:val="000000"/>
-                <w:kern w:val="0"/>
-                <w:szCs w:val="20"/>
-              </w:rPr>
-              <w:t>모양 아이콘을 배치하고 해당 아이콘을 클릭하면</w:t>
-            </w:r>
-            <w:r>
-              <w:rPr>
-                <w:rFonts w:ascii="함초롬바탕" w:eastAsia="함초롬바탕" w:hAnsi="굴림" w:cs="굴림"/>
-                <w:color w:val="000000"/>
-                <w:kern w:val="0"/>
-                <w:szCs w:val="20"/>
-              </w:rPr>
-              <w:t xml:space="preserve">, </w:t>
-            </w:r>
-            <w:r>
-              <w:rPr>
-                <w:rFonts w:ascii="함초롬바탕" w:eastAsia="함초롬바탕" w:hAnsi="함초롬바탕" w:cs="함초롬바탕" w:hint="eastAsia"/>
-                <w:color w:val="000000"/>
-                <w:kern w:val="0"/>
-                <w:szCs w:val="20"/>
-              </w:rPr>
-              <w:t>새로운 납부 항목을 추가할 수 있어야 하며</w:t>
-            </w:r>
-            <w:r>
-              <w:rPr>
-                <w:rFonts w:ascii="함초롬바탕" w:eastAsia="함초롬바탕" w:hAnsi="굴림" w:cs="굴림"/>
-                <w:color w:val="000000"/>
-                <w:kern w:val="0"/>
-                <w:szCs w:val="20"/>
-              </w:rPr>
-              <w:t xml:space="preserve">, </w:t>
-            </w:r>
-            <w:r>
-              <w:rPr>
-                <w:rFonts w:ascii="함초롬바탕" w:eastAsia="함초롬바탕" w:hAnsi="함초롬바탕" w:cs="함초롬바탕" w:hint="eastAsia"/>
-                <w:color w:val="000000"/>
-                <w:kern w:val="0"/>
-                <w:szCs w:val="20"/>
-              </w:rPr>
-              <w:t>이 변동 사항에 대해서 보유 금액이 변동해야 합니다</w:t>
-            </w:r>
-            <w:r>
-              <w:rPr>
-                <w:rFonts w:ascii="함초롬바탕" w:eastAsia="함초롬바탕" w:hAnsi="굴림" w:cs="굴림"/>
-                <w:color w:val="000000"/>
-                <w:kern w:val="0"/>
-                <w:szCs w:val="20"/>
-              </w:rPr>
-              <w:t xml:space="preserve">. </w:t>
-            </w:r>
-            <w:r>
-              <w:rPr>
-                <w:rFonts w:ascii="함초롬바탕" w:eastAsia="함초롬바탕" w:hAnsi="함초롬바탕" w:cs="함초롬바탕" w:hint="eastAsia"/>
-                <w:color w:val="000000"/>
-                <w:kern w:val="0"/>
-                <w:szCs w:val="20"/>
-              </w:rPr>
-              <w:t>또한 출력 버튼을 만들어서</w:t>
-            </w:r>
-            <w:r>
-              <w:rPr>
-                <w:rFonts w:ascii="함초롬바탕" w:eastAsia="함초롬바탕" w:hAnsi="굴림" w:cs="굴림"/>
-                <w:color w:val="000000"/>
-                <w:kern w:val="0"/>
-                <w:szCs w:val="20"/>
-              </w:rPr>
-              <w:t>, Word</w:t>
-            </w:r>
-            <w:r>
-              <w:rPr>
-                <w:rFonts w:ascii="함초롬바탕" w:eastAsia="함초롬바탕" w:hAnsi="함초롬바탕" w:cs="함초롬바탕" w:hint="eastAsia"/>
-                <w:color w:val="000000"/>
-                <w:kern w:val="0"/>
-                <w:szCs w:val="20"/>
-              </w:rPr>
-              <w:t>형식으로 그동안 사용했던 내역에 대해서 출력할 수 있어야합니다</w:t>
-            </w:r>
-            <w:r>
-              <w:rPr>
-                <w:rFonts w:ascii="함초롬바탕" w:eastAsia="함초롬바탕" w:hAnsi="굴림" w:cs="굴림"/>
-                <w:color w:val="000000"/>
-                <w:kern w:val="0"/>
-                <w:szCs w:val="20"/>
-              </w:rPr>
-              <w:t>.</w:t>
-            </w:r>
+                <w:rFonts w:ascii="함초롬바탕" w:eastAsia="함초롬바탕" w:hAnsi="굴림" w:cs="굴림" w:hint="eastAsia"/>
+                <w:color w:val="000000"/>
+                <w:kern w:val="0"/>
+                <w:szCs w:val="20"/>
+              </w:rPr>
+              <w:t>test</w:t>
+            </w:r>
+            <w:bookmarkStart w:id="0" w:name="_GoBack"/>
+            <w:bookmarkEnd w:id="0"/>
           </w:p>
         </w:tc>
       </w:tr>
@@ -1034,8 +1062,6 @@
               </w:rPr>
               <w:t xml:space="preserve">안드로이드 </w:t>
             </w:r>
-            <w:bookmarkStart w:id="0" w:name="_GoBack"/>
-            <w:bookmarkEnd w:id="0"/>
             <w:r>
               <w:rPr>
                 <w:rFonts w:ascii="함초롬바탕" w:eastAsia="함초롬바탕" w:hAnsi="굴림" w:cs="굴림"/>
